--- a/docs/RequerimientosFuncionales.docx
+++ b/docs/RequerimientosFuncionales.docx
@@ -712,21 +712,33 @@
       </w:pPr>
       <w:r>
         <w:rPr>
+          <w:b/>
+          <w:bCs/>
           <w:color w:val="000000"/>
         </w:rPr>
         <w:t>R</w:t>
       </w:r>
       <w:r>
         <w:rPr>
+          <w:b/>
+          <w:bCs/>
           <w:color w:val="000000"/>
         </w:rPr>
         <w:t>F5</w:t>
       </w:r>
       <w:r>
         <w:rPr>
-          <w:color w:val="000000"/>
-        </w:rPr>
-        <w:t xml:space="preserve">: Actualizar los datos de un restaurante dado </w:t>
+          <w:b/>
+          <w:bCs/>
+          <w:color w:val="000000"/>
+        </w:rPr>
+        <w:t>:</w:t>
+      </w:r>
+      <w:r>
+        <w:rPr>
+          <w:color w:val="000000"/>
+        </w:rPr>
+        <w:t xml:space="preserve"> Actualizar los datos de un restaurante dado </w:t>
       </w:r>
       <w:r>
         <w:rPr>
@@ -750,330 +762,1132 @@
         <w:rPr>
           <w:color w:val="000000"/>
         </w:rPr>
+        <w:t xml:space="preserve">. Para esto, primero se verifica que hayan restaurantes registrados en la lista de restaurantes. Si es así, el sistema debe verificar que exista el restaurante al cual se le quiere acualizar su información. Si se encuentra, entonces el sistema debe preguntarle al usuario qué atributo del restaurante en cuestión es el </w:t>
+      </w:r>
+      <w:r>
+        <w:rPr>
+          <w:color w:val="000000"/>
+        </w:rPr>
+        <w:lastRenderedPageBreak/>
+        <w:t>que quiere actualizar.</w:t>
+      </w:r>
+      <w:r>
+        <w:rPr>
+          <w:color w:val="000000"/>
+        </w:rPr>
+        <w:t xml:space="preserve"> </w:t>
+      </w:r>
+      <w:r>
+        <w:rPr>
+          <w:color w:val="000000"/>
+        </w:rPr>
+        <w:t>El sistema debe dar la opción de actualizar cualquiera de los atributos de</w:t>
+      </w:r>
+      <w:r>
+        <w:rPr>
+          <w:color w:val="000000"/>
+        </w:rPr>
+        <w:t>l</w:t>
+      </w:r>
+      <w:r>
+        <w:rPr>
+          <w:color w:val="000000"/>
+        </w:rPr>
+        <w:t xml:space="preserve"> </w:t>
+      </w:r>
+      <w:r>
+        <w:rPr>
+          <w:color w:val="000000"/>
+        </w:rPr>
+        <w:t>restaurante</w:t>
+      </w:r>
+      <w:r>
+        <w:rPr>
+          <w:color w:val="000000"/>
+        </w:rPr>
+        <w:t>.</w:t>
+      </w:r>
+      <w:r>
+        <w:rPr>
+          <w:color w:val="000000"/>
+        </w:rPr>
+        <w:t xml:space="preserve"> Finalmente, después de ingresar el nuevo valor del atributo</w:t>
+      </w:r>
+      <w:r>
+        <w:rPr>
+          <w:color w:val="000000"/>
+        </w:rPr>
+        <w:t xml:space="preserve">, el sistema lo actualiza, le imprime por </w:t>
+      </w:r>
+      <w:r>
+        <w:rPr>
+          <w:color w:val="000000"/>
+        </w:rPr>
+        <w:t>consola</w:t>
+      </w:r>
+      <w:r>
+        <w:rPr>
+          <w:color w:val="000000"/>
+        </w:rPr>
+        <w:t xml:space="preserve"> al usuario</w:t>
+      </w:r>
+      <w:r>
+        <w:rPr>
+          <w:color w:val="000000"/>
+        </w:rPr>
+        <w:t xml:space="preserve"> </w:t>
+      </w:r>
+      <w:r>
+        <w:rPr>
+          <w:color w:val="000000"/>
+        </w:rPr>
+        <w:t>un mensaje de éxito de realizar la operación, y serializa la nueva información.</w:t>
+      </w:r>
+    </w:p>
+    <w:p>
+      <w:pPr>
+        <w:rPr>
+          <w:color w:val="000000"/>
+        </w:rPr>
+      </w:pPr>
+    </w:p>
+    <w:p>
+      <w:pPr>
+        <w:rPr>
+          <w:color w:val="000000"/>
+        </w:rPr>
+      </w:pPr>
+      <w:r>
+        <w:rPr>
+          <w:b/>
+          <w:bCs/>
+          <w:color w:val="000000"/>
+        </w:rPr>
+        <w:t>R</w:t>
+      </w:r>
+      <w:r>
+        <w:rPr>
+          <w:b/>
+          <w:bCs/>
+          <w:color w:val="000000"/>
+        </w:rPr>
+        <w:t>F6</w:t>
+      </w:r>
+      <w:r>
+        <w:rPr>
+          <w:b/>
+          <w:bCs/>
+          <w:color w:val="000000"/>
+        </w:rPr>
+        <w:t>:</w:t>
+      </w:r>
+      <w:r>
+        <w:rPr>
+          <w:color w:val="000000"/>
+        </w:rPr>
+        <w:t xml:space="preserve"> Actualizar los datos de un producto dado su código</w:t>
+      </w:r>
+      <w:r>
+        <w:rPr>
+          <w:color w:val="000000"/>
+        </w:rPr>
+        <w:t xml:space="preserve"> de producto</w:t>
+      </w:r>
+      <w:r>
+        <w:t xml:space="preserve">. </w:t>
+      </w:r>
+      <w:r>
+        <w:rPr>
+          <w:color w:val="000000"/>
+        </w:rPr>
+        <w:t xml:space="preserve">Para esto, primero se verifica que hayan </w:t>
+      </w:r>
+      <w:r>
+        <w:rPr>
+          <w:color w:val="000000"/>
+        </w:rPr>
+        <w:t>productos</w:t>
+      </w:r>
+      <w:r>
+        <w:rPr>
+          <w:color w:val="000000"/>
+        </w:rPr>
+        <w:t xml:space="preserve"> registrados en la lista de productos. Si es así, el sistema debe verificar que exista el producto</w:t>
+      </w:r>
+      <w:r>
+        <w:rPr>
+          <w:color w:val="000000"/>
+        </w:rPr>
+        <w:t xml:space="preserve"> </w:t>
+      </w:r>
+      <w:r>
+        <w:rPr>
+          <w:color w:val="000000"/>
+        </w:rPr>
+        <w:t>al cual se le quiere acualizar su información. Si se encuentra, entonces el sistema debe preguntarle al usuario qué atributo del producto</w:t>
+      </w:r>
+      <w:r>
+        <w:rPr>
+          <w:color w:val="000000"/>
+        </w:rPr>
+        <w:t xml:space="preserve"> </w:t>
+      </w:r>
+      <w:r>
+        <w:rPr>
+          <w:color w:val="000000"/>
+        </w:rPr>
+        <w:t>en cuestión es el que quiere actualizar.</w:t>
+      </w:r>
+      <w:r>
+        <w:rPr>
+          <w:color w:val="000000"/>
+        </w:rPr>
+        <w:t xml:space="preserve"> </w:t>
+      </w:r>
+      <w:r>
+        <w:rPr>
+          <w:color w:val="000000"/>
+        </w:rPr>
+        <w:t xml:space="preserve">El sistema debe dar la opción de actualizar cualquiera de los atributos del </w:t>
+      </w:r>
+      <w:r>
+        <w:rPr>
+          <w:color w:val="000000"/>
+        </w:rPr>
+        <w:t>producto.</w:t>
+      </w:r>
+      <w:r>
+        <w:rPr>
+          <w:color w:val="000000"/>
+        </w:rPr>
+        <w:t xml:space="preserve"> Finalmente, después de ingresar el nuevo valor del atributo, el sistema lo actualiza, le imprime por </w:t>
+      </w:r>
+      <w:r>
+        <w:rPr>
+          <w:color w:val="000000"/>
+        </w:rPr>
+        <w:t>consola</w:t>
+      </w:r>
+      <w:r>
+        <w:rPr>
+          <w:color w:val="000000"/>
+        </w:rPr>
+        <w:t xml:space="preserve"> </w:t>
+      </w:r>
+      <w:r>
+        <w:rPr>
+          <w:color w:val="000000"/>
+        </w:rPr>
+        <w:t>al usuario</w:t>
+      </w:r>
+      <w:r>
+        <w:rPr>
+          <w:color w:val="000000"/>
+        </w:rPr>
+        <w:t xml:space="preserve"> </w:t>
+      </w:r>
+      <w:r>
+        <w:rPr>
+          <w:color w:val="000000"/>
+        </w:rPr>
+        <w:t>un mensaje de éxito de realizar la operación, y serializa la nueva información</w:t>
+      </w:r>
+      <w:r>
+        <w:rPr>
+          <w:color w:val="000000"/>
+        </w:rPr>
+        <w:t xml:space="preserve"> </w:t>
+      </w:r>
+      <w:r>
+        <w:rPr>
+          <w:color w:val="000000"/>
+        </w:rPr>
+        <w:t xml:space="preserve">actualizada del </w:t>
+      </w:r>
+      <w:r>
+        <w:rPr>
+          <w:color w:val="000000"/>
+        </w:rPr>
+        <w:t>producto</w:t>
+      </w:r>
+      <w:r>
+        <w:rPr>
+          <w:color w:val="000000"/>
+        </w:rPr>
+        <w:t>.</w:t>
+      </w:r>
+    </w:p>
+    <w:p/>
+    <w:p>
+      <w:pPr>
+        <w:rPr>
+          <w:color w:val="000000"/>
+        </w:rPr>
+      </w:pPr>
+      <w:r>
+        <w:rPr>
+          <w:b/>
+          <w:bCs/>
+        </w:rPr>
+        <w:t>R</w:t>
+      </w:r>
+      <w:r>
+        <w:rPr>
+          <w:b/>
+          <w:bCs/>
+        </w:rPr>
+        <w:t>F7</w:t>
+      </w:r>
+      <w:r>
+        <w:rPr>
+          <w:b/>
+          <w:bCs/>
+        </w:rPr>
+        <w:t>:</w:t>
+      </w:r>
+      <w:r>
+        <w:t xml:space="preserve"> </w:t>
+      </w:r>
+      <w:r>
+        <w:rPr>
+          <w:color w:val="000000"/>
+        </w:rPr>
+        <w:t>Actualizar los datos de un cliente dado su número de documento</w:t>
+      </w:r>
+      <w:r>
+        <w:t>.</w:t>
+      </w:r>
+      <w:r>
+        <w:t xml:space="preserve"> </w:t>
+      </w:r>
+      <w:r>
+        <w:rPr>
+          <w:color w:val="000000"/>
+        </w:rPr>
+        <w:t xml:space="preserve">Para esto, primero se verifica que hayan </w:t>
+      </w:r>
+      <w:r>
+        <w:rPr>
+          <w:color w:val="000000"/>
+        </w:rPr>
+        <w:t>clientes</w:t>
+      </w:r>
+      <w:r>
+        <w:rPr>
+          <w:color w:val="000000"/>
+        </w:rPr>
+        <w:t xml:space="preserve"> registrados en la lista de </w:t>
+      </w:r>
+      <w:r>
+        <w:rPr>
+          <w:color w:val="000000"/>
+        </w:rPr>
+        <w:t>clientes</w:t>
+      </w:r>
+      <w:r>
+        <w:rPr>
+          <w:color w:val="000000"/>
+        </w:rPr>
+        <w:t xml:space="preserve">. Si es así, el sistema debe verificar que exista el producto al cual se le quiere acualizar su información. Si se encuentra, entonces el sistema debe preguntarle al usuario qué atributo del </w:t>
+      </w:r>
+      <w:r>
+        <w:rPr>
+          <w:color w:val="000000"/>
+        </w:rPr>
+        <w:t>cliente</w:t>
+      </w:r>
+      <w:r>
+        <w:rPr>
+          <w:color w:val="000000"/>
+        </w:rPr>
+        <w:t xml:space="preserve"> en cuestión es el que quiere actualizar.</w:t>
+      </w:r>
+      <w:r>
+        <w:rPr>
+          <w:color w:val="000000"/>
+        </w:rPr>
+        <w:t xml:space="preserve"> El sistema debe dar la opción de actualizar cualquiera de los atributos del cliente.</w:t>
+      </w:r>
+      <w:r>
+        <w:rPr>
+          <w:color w:val="000000"/>
+        </w:rPr>
+        <w:t xml:space="preserve"> Finalmente, después de ingresar el nuevo valor del atributo, el sistema lo actualiza, le imprime por </w:t>
+      </w:r>
+      <w:r>
+        <w:rPr>
+          <w:color w:val="000000"/>
+        </w:rPr>
+        <w:t>consola</w:t>
+      </w:r>
+      <w:r>
+        <w:rPr>
+          <w:color w:val="000000"/>
+        </w:rPr>
+        <w:t xml:space="preserve"> </w:t>
+      </w:r>
+      <w:r>
+        <w:rPr>
+          <w:color w:val="000000"/>
+        </w:rPr>
+        <w:t>al usuario</w:t>
+      </w:r>
+      <w:r>
+        <w:rPr>
+          <w:color w:val="000000"/>
+        </w:rPr>
+        <w:t xml:space="preserve"> un mensaje de éxito de realizar la operación, y serializa la nueva información</w:t>
+      </w:r>
+      <w:r>
+        <w:rPr>
+          <w:color w:val="000000"/>
+        </w:rPr>
+        <w:t xml:space="preserve"> actualizada del cliente</w:t>
+      </w:r>
+      <w:r>
+        <w:rPr>
+          <w:color w:val="000000"/>
+        </w:rPr>
+        <w:t>.</w:t>
+      </w:r>
+    </w:p>
+    <w:p/>
+    <w:p>
+      <w:pPr>
+        <w:rPr>
+          <w:color w:val="000000"/>
+        </w:rPr>
+      </w:pPr>
+      <w:r>
+        <w:rPr>
+          <w:b/>
+          <w:bCs/>
+        </w:rPr>
+        <w:t>R</w:t>
+      </w:r>
+      <w:r>
+        <w:rPr>
+          <w:b/>
+          <w:bCs/>
+        </w:rPr>
+        <w:t>F8</w:t>
+      </w:r>
+      <w:r>
+        <w:rPr>
+          <w:b/>
+          <w:bCs/>
+        </w:rPr>
+        <w:t>:</w:t>
+      </w:r>
+      <w:r>
+        <w:t xml:space="preserve"> </w:t>
+      </w:r>
+      <w:r>
+        <w:rPr>
+          <w:color w:val="000000"/>
+        </w:rPr>
+        <w:t>Actualizar los datos de un pedido dado su código</w:t>
+      </w:r>
+      <w:r>
+        <w:rPr>
+          <w:color w:val="000000"/>
+        </w:rPr>
+        <w:t xml:space="preserve"> de pedido</w:t>
+      </w:r>
+      <w:r>
+        <w:rPr>
+          <w:color w:val="000000"/>
+        </w:rPr>
+        <w:t>.</w:t>
+      </w:r>
+      <w:r>
+        <w:rPr>
+          <w:color w:val="000000"/>
+        </w:rPr>
+        <w:t xml:space="preserve"> </w:t>
+      </w:r>
+      <w:r>
+        <w:rPr>
+          <w:color w:val="000000"/>
+        </w:rPr>
+        <w:t xml:space="preserve">Para esto, primero se verifica que hayan </w:t>
+      </w:r>
+      <w:r>
+        <w:rPr>
+          <w:color w:val="000000"/>
+        </w:rPr>
+        <w:t>pedidos</w:t>
+      </w:r>
+      <w:r>
+        <w:rPr>
+          <w:color w:val="000000"/>
+        </w:rPr>
+        <w:t xml:space="preserve"> registrados en la lista de pedidos. Si es así, el sistema debe verificar que exista el pedido al cual se le quiere acualizar su información. Si se encuentra, entonces el sistema debe preguntarle al usuario qué atributo del pedido</w:t>
+      </w:r>
+      <w:r>
+        <w:rPr>
+          <w:color w:val="000000"/>
+        </w:rPr>
+        <w:t xml:space="preserve"> </w:t>
+      </w:r>
+      <w:r>
+        <w:rPr>
+          <w:color w:val="000000"/>
+        </w:rPr>
+        <w:t xml:space="preserve">en cuestión es el que </w:t>
+      </w:r>
+      <w:r>
+        <w:rPr>
+          <w:color w:val="000000"/>
+        </w:rPr>
+        <w:t>quiere actualizar. El sistema debe dar</w:t>
+      </w:r>
+      <w:r>
+        <w:rPr>
+          <w:color w:val="000000"/>
+        </w:rPr>
+        <w:t xml:space="preserve"> únicamente</w:t>
+      </w:r>
+      <w:r>
+        <w:rPr>
+          <w:color w:val="000000"/>
+        </w:rPr>
+        <w:t xml:space="preserve"> la opción de actualizar</w:t>
+      </w:r>
+      <w:r>
+        <w:rPr>
+          <w:color w:val="000000"/>
+        </w:rPr>
+        <w:t>:</w:t>
+      </w:r>
+    </w:p>
+    <w:p>
+      <w:pPr>
+        <w:rPr>
+          <w:color w:val="000000"/>
+        </w:rPr>
+      </w:pPr>
+    </w:p>
+    <w:p>
+      <w:pPr>
+        <w:pStyle w:val="Prrafodelista"/>
+        <w:numPr>
+          <w:ilvl w:val="0"/>
+          <w:numId w:val="2"/>
+        </w:numPr>
+        <w:rPr>
+          <w:color w:val="000000"/>
+        </w:rPr>
+      </w:pPr>
+      <w:r>
+        <w:rPr>
+          <w:color w:val="000000"/>
+        </w:rPr>
+        <w:t>El</w:t>
+      </w:r>
+      <w:r>
+        <w:rPr>
+          <w:color w:val="000000"/>
+        </w:rPr>
+        <w:t xml:space="preserve"> ID del cliente que hizo el pedido.</w:t>
+      </w:r>
+    </w:p>
+    <w:p>
+      <w:pPr>
+        <w:pStyle w:val="Prrafodelista"/>
+        <w:numPr>
+          <w:ilvl w:val="0"/>
+          <w:numId w:val="2"/>
+        </w:numPr>
+        <w:rPr>
+          <w:color w:val="000000"/>
+        </w:rPr>
+      </w:pPr>
+      <w:r>
+        <w:rPr>
+          <w:color w:val="000000"/>
+        </w:rPr>
+        <w:t>El</w:t>
+      </w:r>
+      <w:r>
+        <w:rPr>
+          <w:color w:val="000000"/>
+        </w:rPr>
+        <w:t xml:space="preserve"> NIT del restaurante al que se le hizo el pedido.</w:t>
+      </w:r>
+    </w:p>
+    <w:p>
+      <w:pPr>
+        <w:pStyle w:val="Prrafodelista"/>
+        <w:numPr>
+          <w:ilvl w:val="0"/>
+          <w:numId w:val="2"/>
+        </w:numPr>
+        <w:rPr>
+          <w:color w:val="000000"/>
+        </w:rPr>
+      </w:pPr>
+      <w:r>
+        <w:rPr>
+          <w:color w:val="000000"/>
+        </w:rPr>
+        <w:t>El</w:t>
+      </w:r>
+      <w:r>
+        <w:rPr>
+          <w:color w:val="000000"/>
+        </w:rPr>
+        <w:t xml:space="preserve"> estado del pedido</w:t>
+      </w:r>
+      <w:r>
+        <w:rPr>
+          <w:color w:val="000000"/>
+        </w:rPr>
+        <w:t>.</w:t>
+      </w:r>
+      <w:r>
+        <w:rPr>
+          <w:color w:val="000000"/>
+        </w:rPr>
+        <w:t xml:space="preserve"> </w:t>
+      </w:r>
+      <w:r>
+        <w:rPr>
+          <w:color w:val="000000"/>
+        </w:rPr>
+        <w:t>El programa debe permitir cambiar el estado de un pedido entre REQUESTED, IN</w:t>
+      </w:r>
+      <w:r>
+        <w:rPr>
+          <w:color w:val="000000"/>
+        </w:rPr>
+        <w:t xml:space="preserve"> </w:t>
+      </w:r>
+      <w:r>
+        <w:rPr>
+          <w:color w:val="000000"/>
+        </w:rPr>
+        <w:t xml:space="preserve">PROCESS, </w:t>
+      </w:r>
+      <w:r>
+        <w:rPr>
+          <w:color w:val="000000"/>
+        </w:rPr>
+        <w:t>SENT</w:t>
+      </w:r>
+      <w:r>
+        <w:rPr>
+          <w:color w:val="000000"/>
+        </w:rPr>
+        <w:t xml:space="preserve"> y DELIVERED. También es importante tener en cuenta que se puede cambiar el estado del pedido hacia adelante (por ejemplo de </w:t>
+      </w:r>
+      <w:r>
+        <w:rPr>
+          <w:color w:val="000000"/>
+        </w:rPr>
+        <w:t>REQUESTED</w:t>
+      </w:r>
+      <w:r>
+        <w:rPr>
+          <w:color w:val="000000"/>
+        </w:rPr>
+        <w:t xml:space="preserve"> </w:t>
+      </w:r>
+      <w:r>
+        <w:rPr>
+          <w:color w:val="000000"/>
+        </w:rPr>
+        <w:t xml:space="preserve">a </w:t>
+      </w:r>
+      <w:r>
+        <w:rPr>
+          <w:color w:val="000000"/>
+        </w:rPr>
+        <w:t>IN</w:t>
+      </w:r>
+      <w:r>
+        <w:rPr>
+          <w:color w:val="000000"/>
+        </w:rPr>
+        <w:t xml:space="preserve"> </w:t>
+      </w:r>
+      <w:r>
+        <w:rPr>
+          <w:color w:val="000000"/>
+        </w:rPr>
+        <w:t>PROCESS</w:t>
+      </w:r>
+      <w:r>
+        <w:rPr>
+          <w:color w:val="000000"/>
+        </w:rPr>
+        <w:t xml:space="preserve">, o de </w:t>
+      </w:r>
+      <w:r>
+        <w:rPr>
+          <w:color w:val="000000"/>
+        </w:rPr>
+        <w:t>REQUESTED</w:t>
+      </w:r>
+      <w:r>
+        <w:rPr>
+          <w:color w:val="000000"/>
+        </w:rPr>
+        <w:t xml:space="preserve"> </w:t>
+      </w:r>
+      <w:r>
+        <w:rPr>
+          <w:color w:val="000000"/>
+        </w:rPr>
+        <w:t xml:space="preserve">a </w:t>
+      </w:r>
+      <w:r>
+        <w:rPr>
+          <w:color w:val="000000"/>
+        </w:rPr>
+        <w:t>SENT</w:t>
+      </w:r>
+      <w:r>
+        <w:rPr>
+          <w:color w:val="000000"/>
+        </w:rPr>
+        <w:t>) pero no hacia atrás.</w:t>
+      </w:r>
+    </w:p>
+    <w:p>
+      <w:pPr>
+        <w:pStyle w:val="Prrafodelista"/>
+        <w:numPr>
+          <w:ilvl w:val="0"/>
+          <w:numId w:val="2"/>
+        </w:numPr>
+        <w:rPr>
+          <w:color w:val="000000"/>
+        </w:rPr>
+      </w:pPr>
+      <w:r>
+        <w:rPr>
+          <w:color w:val="000000"/>
+        </w:rPr>
+        <w:t>La lista de productos del pedido.</w:t>
+      </w:r>
+      <w:r>
+        <w:rPr>
+          <w:color w:val="000000"/>
+        </w:rPr>
+        <w:t xml:space="preserve"> El sistema debe dar la opción de:</w:t>
+      </w:r>
+    </w:p>
+    <w:p>
+      <w:pPr>
+        <w:pStyle w:val="Prrafodelista"/>
+        <w:numPr>
+          <w:ilvl w:val="1"/>
+          <w:numId w:val="2"/>
+        </w:numPr>
+        <w:rPr>
+          <w:color w:val="000000"/>
+        </w:rPr>
+      </w:pPr>
+      <w:r>
+        <w:rPr>
+          <w:color w:val="000000"/>
+        </w:rPr>
+        <w:t>A</w:t>
+      </w:r>
+      <w:r>
+        <w:rPr>
+          <w:color w:val="000000"/>
+        </w:rPr>
+        <w:t>ñadir un producto a la lista de productos del pedido</w:t>
+      </w:r>
+      <w:r>
+        <w:rPr>
+          <w:color w:val="000000"/>
+        </w:rPr>
+        <w:t>.</w:t>
+      </w:r>
+      <w:r>
+        <w:rPr>
+          <w:color w:val="000000"/>
+        </w:rPr>
+        <w:t xml:space="preserve"> Si este ya existía, se le suma al número de unidades pedidas del producto las unidades que el cliente quiere ahora sí.</w:t>
+      </w:r>
+    </w:p>
+    <w:p>
+      <w:pPr>
+        <w:pStyle w:val="Prrafodelista"/>
+        <w:numPr>
+          <w:ilvl w:val="1"/>
+          <w:numId w:val="2"/>
+        </w:numPr>
+        <w:rPr>
+          <w:color w:val="000000"/>
+        </w:rPr>
+      </w:pPr>
+      <w:r>
+        <w:rPr>
+          <w:color w:val="000000"/>
+        </w:rPr>
+        <w:t>E</w:t>
+      </w:r>
+      <w:r>
+        <w:rPr>
+          <w:color w:val="000000"/>
+        </w:rPr>
+        <w:t>liminar</w:t>
+      </w:r>
+      <w:r>
+        <w:rPr>
+          <w:color w:val="000000"/>
+        </w:rPr>
+        <w:t>:</w:t>
+      </w:r>
+    </w:p>
+    <w:p>
+      <w:pPr>
+        <w:pStyle w:val="Prrafodelista"/>
+        <w:numPr>
+          <w:ilvl w:val="2"/>
+          <w:numId w:val="2"/>
+        </w:numPr>
+        <w:rPr>
+          <w:color w:val="000000"/>
+        </w:rPr>
+      </w:pPr>
+      <w:r>
+        <w:rPr>
+          <w:color w:val="000000"/>
+        </w:rPr>
+        <w:t>U</w:t>
+      </w:r>
+      <w:r>
+        <w:rPr>
+          <w:color w:val="000000"/>
+        </w:rPr>
+        <w:t>n p</w:t>
+      </w:r>
+      <w:r>
+        <w:rPr>
+          <w:color w:val="000000"/>
+        </w:rPr>
+        <w:t>roducto como tal (todo el objeto) de la lista de productos del pedido.</w:t>
+      </w:r>
+    </w:p>
+    <w:p>
+      <w:pPr>
+        <w:pStyle w:val="Prrafodelista"/>
+        <w:numPr>
+          <w:ilvl w:val="2"/>
+          <w:numId w:val="2"/>
+        </w:numPr>
+        <w:rPr>
+          <w:color w:val="000000"/>
+        </w:rPr>
+      </w:pPr>
+      <w:r>
+        <w:rPr>
+          <w:color w:val="000000"/>
+        </w:rPr>
+        <w:t>Eliminar una cantidad especificada de unidades pedidas del producto.</w:t>
+      </w:r>
+    </w:p>
+    <w:p>
+      <w:pPr>
+        <w:pStyle w:val="Prrafodelista"/>
+        <w:rPr>
+          <w:color w:val="000000"/>
+        </w:rPr>
+      </w:pPr>
+    </w:p>
+    <w:p>
+      <w:pPr>
+        <w:ind w:left="360"/>
+        <w:rPr>
+          <w:color w:val="000000"/>
+        </w:rPr>
+      </w:pPr>
+      <w:r>
+        <w:rPr>
+          <w:color w:val="000000"/>
+        </w:rPr>
+        <w:lastRenderedPageBreak/>
+        <w:t>(Los atributos como el código del pedido [autogenerado] y la fecha y hora de creación de este no se podrán actualizar)</w:t>
+      </w:r>
+    </w:p>
+    <w:p>
+      <w:pPr>
+        <w:rPr>
+          <w:color w:val="000000"/>
+        </w:rPr>
+      </w:pPr>
+    </w:p>
+    <w:p>
+      <w:pPr>
+        <w:rPr>
+          <w:color w:val="000000"/>
+        </w:rPr>
+      </w:pPr>
+      <w:r>
+        <w:rPr>
+          <w:color w:val="000000"/>
+        </w:rPr>
+        <w:t>Finalmente, después de</w:t>
+      </w:r>
+      <w:r>
+        <w:rPr>
+          <w:color w:val="000000"/>
+        </w:rPr>
+        <w:t xml:space="preserve"> escoger </w:t>
+      </w:r>
+      <w:r>
+        <w:rPr>
+          <w:color w:val="000000"/>
+        </w:rPr>
+        <w:t>e ingresar el nuevo valor del atributo que se quiere actualizar</w:t>
+      </w:r>
+      <w:r>
+        <w:rPr>
+          <w:color w:val="000000"/>
+        </w:rPr>
+        <w:t xml:space="preserve">, el sistema lo actualiza, le imprime por consola al usuario un mensaje de éxito de realizar la operación, y serializa la nueva información actualizada del </w:t>
+      </w:r>
+      <w:r>
+        <w:rPr>
+          <w:color w:val="000000"/>
+        </w:rPr>
+        <w:t>pedido</w:t>
+      </w:r>
+      <w:r>
+        <w:rPr>
+          <w:color w:val="000000"/>
+        </w:rPr>
+        <w:t>.</w:t>
+      </w:r>
+    </w:p>
+    <w:p/>
+    <w:p>
+      <w:r>
+        <w:rPr>
+          <w:b/>
+          <w:bCs/>
+        </w:rPr>
+        <w:t>R</w:t>
+      </w:r>
+      <w:r>
+        <w:rPr>
+          <w:b/>
+          <w:bCs/>
+        </w:rPr>
+        <w:t>F</w:t>
+      </w:r>
+      <w:r>
+        <w:rPr>
+          <w:b/>
+          <w:bCs/>
+        </w:rPr>
+        <w:t>9</w:t>
+      </w:r>
+      <w:r>
+        <w:rPr>
+          <w:b/>
+          <w:bCs/>
+        </w:rPr>
+        <w:t>:</w:t>
+      </w:r>
+      <w:r>
+        <w:t xml:space="preserve"> </w:t>
+      </w:r>
+      <w:r>
+        <w:t>Desplegar el contenido de la lista de restaurantes, ordenados ascendentemente por su nombre.</w:t>
+      </w:r>
+      <w:r>
+        <w:t xml:space="preserve"> Para esto, primero se verifica </w:t>
+      </w:r>
+      <w:r>
+        <w:t xml:space="preserve">que existan </w:t>
+      </w:r>
+      <w:r>
+        <w:t xml:space="preserve">restaurantes registrados en el sistema. Si es así, se procede a ordenar la lista de restaurantes por nombre ascendente, y finalmente el sistema debe </w:t>
+      </w:r>
+      <w:r>
+        <w:t xml:space="preserve">poder </w:t>
+      </w:r>
+      <w:r>
+        <w:t>imprimir por consola la información de todos los restaurantes registrados en la lista.</w:t>
+      </w:r>
+    </w:p>
+    <w:p/>
+    <w:p>
+      <w:r>
+        <w:rPr>
+          <w:b/>
+          <w:bCs/>
+        </w:rPr>
+        <w:t>R</w:t>
+      </w:r>
+      <w:r>
+        <w:rPr>
+          <w:b/>
+          <w:bCs/>
+        </w:rPr>
+        <w:t>F</w:t>
+      </w:r>
+      <w:r>
+        <w:rPr>
+          <w:b/>
+          <w:bCs/>
+        </w:rPr>
+        <w:t>10</w:t>
+      </w:r>
+      <w:r>
+        <w:rPr>
+          <w:b/>
+          <w:bCs/>
+        </w:rPr>
+        <w:t>:</w:t>
+      </w:r>
+      <w:r>
+        <w:t xml:space="preserve"> Desplegar el contenido de la lista de clientes, ordenados descendentemente por</w:t>
+      </w:r>
+      <w:r>
+        <w:t xml:space="preserve"> número de teléfono.</w:t>
+      </w:r>
+      <w:r>
+        <w:t xml:space="preserve"> Para esto, primero se verifica si existen clientes registrados en el sistema. Si es así, se crea una copia de la lista de clientes del sistema se procede a ordenarla por número de teléfono descendente, y finalmente el sistema debe</w:t>
+      </w:r>
+      <w:r>
+        <w:t xml:space="preserve"> poder</w:t>
+      </w:r>
+      <w:r>
+        <w:t xml:space="preserve"> imprimir por consola la información de todos los clientes registrados en esta copia de la lista.</w:t>
+      </w:r>
+    </w:p>
+    <w:p/>
+    <w:p>
+      <w:r>
+        <w:rPr>
+          <w:b/>
+          <w:bCs/>
+        </w:rPr>
+        <w:t>R</w:t>
+      </w:r>
+      <w:r>
+        <w:rPr>
+          <w:b/>
+          <w:bCs/>
+        </w:rPr>
+        <w:t>F</w:t>
+      </w:r>
+      <w:r>
+        <w:rPr>
+          <w:b/>
+          <w:bCs/>
+        </w:rPr>
+        <w:t>1</w:t>
+      </w:r>
+      <w:r>
+        <w:rPr>
+          <w:b/>
+          <w:bCs/>
+        </w:rPr>
+        <w:t>1</w:t>
+      </w:r>
+      <w:r>
+        <w:rPr>
+          <w:b/>
+          <w:bCs/>
+        </w:rPr>
+        <w:t>:</w:t>
+      </w:r>
+      <w:r>
+        <w:t xml:space="preserve"> Buscar eficientemente un cliente dado su nombre</w:t>
+      </w:r>
+      <w:r>
+        <w:t xml:space="preserve">. </w:t>
+      </w:r>
+      <w:r>
+        <w:t xml:space="preserve">Para esto, </w:t>
+      </w:r>
+      <w:r>
+        <w:t>primero</w:t>
+      </w:r>
+      <w:r>
+        <w:t xml:space="preserve"> </w:t>
+      </w:r>
+      <w:r>
+        <w:t>se verifica si existen clientes registrados en la lista de clientes del sistema. Si es así, se hace una copia de esta lista y se ordena por nombre del cliente ascendente. Luego, utilizando búsqueda binaria se intenta encontrar este cliente en la lista con su nombre. Finalmente,</w:t>
+      </w:r>
+      <w:r>
+        <w:t xml:space="preserve"> e</w:t>
+      </w:r>
+      <w:r>
+        <w:t xml:space="preserve">l sistema debe indicar </w:t>
+      </w:r>
+      <w:r>
+        <w:t>el tiempo que tardó la búsqueda</w:t>
+      </w:r>
+      <w:r>
+        <w:t xml:space="preserve"> hasta encontrarlo</w:t>
+      </w:r>
+      <w:r>
+        <w:t>.</w:t>
+      </w:r>
+    </w:p>
+    <w:p/>
+    <w:p>
+      <w:r>
+        <w:rPr>
+          <w:b/>
+          <w:bCs/>
+        </w:rPr>
+        <w:t>R</w:t>
+      </w:r>
+      <w:r>
+        <w:rPr>
+          <w:b/>
+          <w:bCs/>
+        </w:rPr>
+        <w:t>F</w:t>
+      </w:r>
+      <w:r>
+        <w:rPr>
+          <w:b/>
+          <w:bCs/>
+        </w:rPr>
+        <w:t>1</w:t>
+      </w:r>
+      <w:r>
+        <w:rPr>
+          <w:b/>
+          <w:bCs/>
+        </w:rPr>
+        <w:t>2</w:t>
+      </w:r>
+      <w:r>
+        <w:rPr>
+          <w:b/>
+          <w:bCs/>
+        </w:rPr>
+        <w:t>:</w:t>
+      </w:r>
+      <w:r>
+        <w:t xml:space="preserve"> </w:t>
+      </w:r>
+      <w:r>
+        <w:t>I</w:t>
+      </w:r>
+      <w:r>
+        <w:t>mportar datos de un archivo csv con información de restaurantes</w:t>
+      </w:r>
+      <w:r>
         <w:t xml:space="preserve">, </w:t>
       </w:r>
-    </w:p>
-    <w:p>
-      <w:r>
-        <w:rPr>
-          <w:color w:val="000000"/>
-        </w:rPr>
-        <w:t>R</w:t>
-      </w:r>
-      <w:r>
-        <w:rPr>
-          <w:color w:val="000000"/>
-        </w:rPr>
-        <w:t>F6</w:t>
-      </w:r>
-      <w:r>
-        <w:rPr>
-          <w:color w:val="000000"/>
-        </w:rPr>
-        <w:t>: Actualizar los datos de un producto dado su código</w:t>
-      </w:r>
-      <w:r>
-        <w:rPr>
-          <w:color w:val="000000"/>
-        </w:rPr>
-        <w:t xml:space="preserve"> de producto</w:t>
-      </w:r>
-      <w:r>
-        <w:t>.</w:t>
-      </w:r>
-    </w:p>
-    <w:p>
-      <w:r>
-        <w:t>R</w:t>
-      </w:r>
-      <w:r>
-        <w:t>F7</w:t>
-      </w:r>
-      <w:r>
-        <w:t xml:space="preserve">: </w:t>
-      </w:r>
-      <w:r>
-        <w:rPr>
-          <w:color w:val="000000"/>
-        </w:rPr>
-        <w:t>Actualizar los datos de un cliente dado su número de documento</w:t>
-      </w:r>
-      <w:r>
-        <w:t>.</w:t>
-      </w:r>
-    </w:p>
-    <w:p>
-      <w:pPr>
-        <w:rPr>
-          <w:color w:val="000000"/>
-        </w:rPr>
-      </w:pPr>
-      <w:r>
-        <w:t>R</w:t>
-      </w:r>
-      <w:r>
-        <w:t>F8</w:t>
-      </w:r>
-      <w:r>
-        <w:t xml:space="preserve">: </w:t>
-      </w:r>
-      <w:r>
-        <w:rPr>
-          <w:color w:val="000000"/>
-        </w:rPr>
-        <w:t>Actualizar los datos de un pedido dado su código</w:t>
-      </w:r>
-      <w:r>
-        <w:rPr>
-          <w:color w:val="000000"/>
-        </w:rPr>
-        <w:t xml:space="preserve"> de pedido</w:t>
-      </w:r>
-      <w:r>
-        <w:rPr>
-          <w:color w:val="000000"/>
-        </w:rPr>
-        <w:t>.</w:t>
-      </w:r>
-    </w:p>
-    <w:p/>
-    <w:p>
-      <w:r>
-        <w:rPr>
-          <w:b/>
-          <w:bCs/>
-        </w:rPr>
-        <w:t>R</w:t>
-      </w:r>
-      <w:r>
-        <w:rPr>
-          <w:b/>
-          <w:bCs/>
-        </w:rPr>
-        <w:t>F</w:t>
-      </w:r>
-      <w:r>
-        <w:rPr>
-          <w:b/>
-          <w:bCs/>
-        </w:rPr>
-        <w:t>9</w:t>
-      </w:r>
-      <w:r>
-        <w:rPr>
-          <w:b/>
-          <w:bCs/>
-        </w:rPr>
-        <w:t>:</w:t>
-      </w:r>
-      <w:r>
-        <w:t xml:space="preserve"> </w:t>
-      </w:r>
-      <w:r>
-        <w:t>Desplegar el contenido de la lista de restaurantes, ordenados ascendentemente por su nombre.</w:t>
-      </w:r>
-      <w:r>
-        <w:t xml:space="preserve"> Para esto, primero se verifica </w:t>
-      </w:r>
-      <w:r>
-        <w:t xml:space="preserve">que existan </w:t>
-      </w:r>
-      <w:r>
-        <w:t xml:space="preserve">restaurantes registrados en el sistema. Si es así, se procede a ordenar la lista de restaurantes por nombre ascendente, y finalmente el sistema debe </w:t>
-      </w:r>
-      <w:r>
-        <w:t xml:space="preserve">poder </w:t>
-      </w:r>
-      <w:r>
-        <w:t>imprimir por consola la información de todos los restaurantes registrados en la lista.</w:t>
-      </w:r>
-    </w:p>
-    <w:p/>
-    <w:p>
-      <w:r>
-        <w:rPr>
-          <w:b/>
-          <w:bCs/>
-        </w:rPr>
-        <w:t>R</w:t>
-      </w:r>
-      <w:r>
-        <w:rPr>
-          <w:b/>
-          <w:bCs/>
-        </w:rPr>
-        <w:t>F</w:t>
-      </w:r>
-      <w:r>
-        <w:rPr>
-          <w:b/>
-          <w:bCs/>
-        </w:rPr>
-        <w:t>10</w:t>
-      </w:r>
-      <w:r>
-        <w:rPr>
-          <w:b/>
-          <w:bCs/>
-        </w:rPr>
-        <w:t>:</w:t>
-      </w:r>
-      <w:r>
-        <w:t xml:space="preserve"> Desplegar el contenido de la lista de clientes, ordenados descendentemente por</w:t>
-      </w:r>
-      <w:r>
-        <w:t xml:space="preserve"> número de teléfono.</w:t>
-      </w:r>
-      <w:r>
-        <w:t xml:space="preserve"> Para esto, primero se verifica si existen clientes registrados en el sistema. Si es así, se crea una copia de la lista de clientes del sistema se procede a ordenarla por número de teléfono descendente, y finalmente el sistema debe</w:t>
-      </w:r>
-      <w:r>
-        <w:t xml:space="preserve"> </w:t>
-      </w:r>
-      <w:r>
-        <w:t>poder</w:t>
-      </w:r>
-      <w:r>
-        <w:t xml:space="preserve"> imprimir por consola la información de todos los clientes registrados en esta copia de la lista.</w:t>
-      </w:r>
-    </w:p>
-    <w:p/>
-    <w:p>
-      <w:r>
-        <w:rPr>
-          <w:b/>
-          <w:bCs/>
-        </w:rPr>
-        <w:t>R</w:t>
-      </w:r>
-      <w:r>
-        <w:rPr>
-          <w:b/>
-          <w:bCs/>
-        </w:rPr>
-        <w:t>F</w:t>
-      </w:r>
-      <w:r>
-        <w:rPr>
-          <w:b/>
-          <w:bCs/>
-        </w:rPr>
-        <w:t>1</w:t>
-      </w:r>
-      <w:r>
-        <w:rPr>
-          <w:b/>
-          <w:bCs/>
-        </w:rPr>
-        <w:t>1</w:t>
-      </w:r>
-      <w:r>
-        <w:rPr>
-          <w:b/>
-          <w:bCs/>
-        </w:rPr>
-        <w:t>:</w:t>
-      </w:r>
-      <w:r>
-        <w:t xml:space="preserve"> Buscar eficientemente un cliente dado su nombre</w:t>
-      </w:r>
-      <w:r>
-        <w:t xml:space="preserve">. </w:t>
-      </w:r>
-      <w:r>
-        <w:t xml:space="preserve">Para esto, </w:t>
-      </w:r>
-      <w:r>
-        <w:t>primero</w:t>
-      </w:r>
-      <w:r>
-        <w:t xml:space="preserve"> </w:t>
-      </w:r>
-      <w:r>
-        <w:t>se verifica si existen clientes registrados en la lista de clientes del sistema. Si es así, se hace una copia de esta lista y se ordena por nombre del cliente ascendente. Luego, utilizando búsqueda binaria se intenta encontrar este cliente en la lista con su nombre. Finalmente,</w:t>
-      </w:r>
-      <w:r>
-        <w:t xml:space="preserve"> e</w:t>
-      </w:r>
-      <w:r>
-        <w:t xml:space="preserve">l sistema debe indicar </w:t>
-      </w:r>
-      <w:r>
-        <w:t>el tiempo que tardó la búsqueda</w:t>
-      </w:r>
-      <w:r>
-        <w:t xml:space="preserve"> hasta encontrarlo</w:t>
-      </w:r>
-      <w:r>
-        <w:t>.</w:t>
-      </w:r>
-    </w:p>
-    <w:p/>
-    <w:p>
-      <w:r>
-        <w:rPr>
-          <w:b/>
-          <w:bCs/>
-        </w:rPr>
-        <w:t>R</w:t>
-      </w:r>
-      <w:r>
-        <w:rPr>
-          <w:b/>
-          <w:bCs/>
-        </w:rPr>
-        <w:t>F</w:t>
-      </w:r>
-      <w:r>
-        <w:rPr>
-          <w:b/>
-          <w:bCs/>
-        </w:rPr>
-        <w:t>1</w:t>
-      </w:r>
-      <w:r>
-        <w:rPr>
-          <w:b/>
-          <w:bCs/>
-        </w:rPr>
-        <w:t>2</w:t>
-      </w:r>
-      <w:r>
-        <w:rPr>
-          <w:b/>
-          <w:bCs/>
-        </w:rPr>
-        <w:t>:</w:t>
-      </w:r>
-      <w:r>
-        <w:t xml:space="preserve"> </w:t>
-      </w:r>
-      <w:r>
-        <w:t>I</w:t>
-      </w:r>
-      <w:r>
-        <w:t>mportar datos de un archivo csv con información de restaurantes</w:t>
-      </w:r>
-      <w:r>
-        <w:t xml:space="preserve">, </w:t>
-      </w:r>
       <w:r>
         <w:t>otro con información de clientes, otro con información de productos y otro con información de pedidos</w:t>
       </w:r>
       <w:r>
-        <w:t xml:space="preserve">. Para esto, se le pide al usuario el nombre del archivo con la información que desea importar y </w:t>
-      </w:r>
-      <w:r>
-        <w:t xml:space="preserve">qué es lo que </w:t>
-      </w:r>
-      <w:r>
-        <w:t>quiere</w:t>
-      </w:r>
-      <w:r>
-        <w:t xml:space="preserve"> importar</w:t>
-      </w:r>
-      <w:r>
-        <w:t>. Luego,</w:t>
+        <w:t>. Para esto, se le pide al usuario el nombre del archivo con la información que desea importar y qué es lo que quiere importar. Luego,</w:t>
       </w:r>
       <w:r>
         <w:t xml:space="preserve"> </w:t>
@@ -1125,31 +1939,10 @@
         <w:rPr>
           <w:u w:val="single"/>
         </w:rPr>
-        <w:t>C</w:t>
-      </w:r>
-      <w:r>
-        <w:rPr>
-          <w:u w:val="single"/>
-        </w:rPr>
-        <w:t>lientes</w:t>
-      </w:r>
-      <w:r>
-        <w:rPr>
-          <w:u w:val="single"/>
-        </w:rPr>
-        <w:t>:</w:t>
-      </w:r>
-      <w:r>
-        <w:t xml:space="preserve"> </w:t>
-      </w:r>
-      <w:r>
-        <w:t xml:space="preserve">que el o los </w:t>
-      </w:r>
-      <w:r>
-        <w:t>clientes</w:t>
-      </w:r>
-      <w:r>
-        <w:t xml:space="preserve"> que se quieren importar no existan ya en el sistema para que de esta forma puedan ser añadidos correctamente a la lista de clientes.</w:t>
+        <w:t>Clientes:</w:t>
+      </w:r>
+      <w:r>
+        <w:t xml:space="preserve"> que el o los clientes que se quieren importar no existan ya en el sistema para que de esta forma puedan ser añadidos correctamente a la lista de clientes.</w:t>
       </w:r>
     </w:p>
     <w:p>
@@ -1191,25 +1984,16 @@
         <w:t xml:space="preserve"> producto(s)), y si es así, que el producto o los productos</w:t>
       </w:r>
       <w:r>
-        <w:t xml:space="preserve"> </w:t>
-      </w:r>
-      <w:r>
-        <w:t>que se quieren importar</w:t>
-      </w:r>
-      <w:r>
-        <w:t xml:space="preserve"> no existan </w:t>
-      </w:r>
-      <w:r>
-        <w:t>ya en el sistema</w:t>
+        <w:t xml:space="preserve"> que se quieren importar</w:t>
+      </w:r>
+      <w:r>
+        <w:t xml:space="preserve"> no existan ya en el sistema</w:t>
       </w:r>
       <w:r>
         <w:t xml:space="preserve"> para dicho restaurante,</w:t>
       </w:r>
       <w:r>
-        <w:t xml:space="preserve"> para que de esta forma puedan ser añadidos correctamente a la lista de productos</w:t>
-      </w:r>
-      <w:r>
-        <w:t>.</w:t>
+        <w:t xml:space="preserve"> para que de esta forma puedan ser añadidos correctamente a la lista de productos.</w:t>
       </w:r>
     </w:p>
     <w:p>
@@ -1242,76 +2026,46 @@
         <w:t>para poder continuar</w:t>
       </w:r>
       <w:r>
-        <w:t>)</w:t>
-      </w:r>
-      <w:r>
-        <w:t xml:space="preserve">, luego que los productos contenidos en la lista de productos de cada pedido existan en el sistema </w:t>
-      </w:r>
-      <w:r>
-        <w:t>(sino se añade</w:t>
+        <w:t xml:space="preserve">), luego que los productos contenidos en la lista de productos de cada pedido existan en el sistema (sino se añaden primero estos para poder continuar), que </w:t>
+      </w:r>
+      <w:r>
+        <w:t>los</w:t>
+      </w:r>
+      <w:r>
+        <w:t xml:space="preserve"> cliente</w:t>
+      </w:r>
+      <w:r>
+        <w:t>s</w:t>
+      </w:r>
+      <w:r>
+        <w:t xml:space="preserve"> asociado</w:t>
+      </w:r>
+      <w:r>
+        <w:t>s</w:t>
+      </w:r>
+      <w:r>
+        <w:t xml:space="preserve"> a </w:t>
+      </w:r>
+      <w:r>
+        <w:t>sus respectivos</w:t>
+      </w:r>
+      <w:r>
+        <w:t xml:space="preserve"> pedido</w:t>
+      </w:r>
+      <w:r>
+        <w:t>s</w:t>
+      </w:r>
+      <w:r>
+        <w:t xml:space="preserve"> exista</w:t>
       </w:r>
       <w:r>
         <w:t>n</w:t>
       </w:r>
       <w:r>
-        <w:t xml:space="preserve"> primero est</w:t>
-      </w:r>
-      <w:r>
-        <w:t xml:space="preserve">os para poder continuar), que </w:t>
-      </w:r>
-      <w:r>
-        <w:t>los</w:t>
-      </w:r>
-      <w:r>
-        <w:t xml:space="preserve"> cliente</w:t>
-      </w:r>
-      <w:r>
-        <w:t>s</w:t>
-      </w:r>
-      <w:r>
-        <w:t xml:space="preserve"> asociado</w:t>
-      </w:r>
-      <w:r>
-        <w:t>s</w:t>
-      </w:r>
-      <w:r>
-        <w:t xml:space="preserve"> a </w:t>
-      </w:r>
-      <w:r>
-        <w:t>sus respectivos</w:t>
-      </w:r>
-      <w:r>
-        <w:t xml:space="preserve"> pedido</w:t>
-      </w:r>
-      <w:r>
-        <w:t>s</w:t>
-      </w:r>
-      <w:r>
-        <w:t xml:space="preserve"> exista</w:t>
-      </w:r>
-      <w:r>
-        <w:t>n</w:t>
-      </w:r>
-      <w:r>
         <w:t xml:space="preserve"> en el sistema</w:t>
       </w:r>
       <w:r>
-        <w:t xml:space="preserve"> </w:t>
-      </w:r>
-      <w:r>
-        <w:t>(sino se añade</w:t>
-      </w:r>
-      <w:r>
-        <w:t>n</w:t>
-      </w:r>
-      <w:r>
-        <w:t xml:space="preserve"> primero est</w:t>
-      </w:r>
-      <w:r>
-        <w:t>os</w:t>
-      </w:r>
-      <w:r>
-        <w:t xml:space="preserve"> para poder continuar)</w:t>
+        <w:t xml:space="preserve"> (sino se añaden primero estos para poder continuar)</w:t>
       </w:r>
       <w:r>
         <w:t>, y que los pedidos que se quieren importar no existan ya en el sistema</w:t>
@@ -1320,7 +2074,11 @@
         <w:t>. Finalmente,</w:t>
       </w:r>
       <w:r>
-        <w:t xml:space="preserve"> habiendo puesto todo en orden,</w:t>
+        <w:t xml:space="preserve"> habiendo puesto todo </w:t>
+      </w:r>
+      <w:r>
+        <w:lastRenderedPageBreak/>
+        <w:t>en orden,</w:t>
       </w:r>
       <w:r>
         <w:t xml:space="preserve"> el sistema debería </w:t>
@@ -1400,11 +2158,7 @@
         <w:t xml:space="preserve"> </w:t>
       </w:r>
       <w:r>
-        <w:t xml:space="preserve">por los siguientes criterios en este orden: nit del restaurante ascendente, documento del cliente descendente, fecha del pedido </w:t>
-      </w:r>
-      <w:r>
-        <w:lastRenderedPageBreak/>
-        <w:t>ascendente y código del producto ascendente</w:t>
+        <w:t>por los siguientes criterios en este orden: nit del restaurante ascendente, documento del cliente descendente, fecha del pedido ascendente y código del producto ascendente</w:t>
       </w:r>
       <w:r>
         <w:t>. Por último,</w:t>
@@ -1663,10 +2417,7 @@
         <w:t xml:space="preserve"> registrados en el sistema. Si es así, el sistema debe</w:t>
       </w:r>
       <w:r>
-        <w:t xml:space="preserve"> </w:t>
-      </w:r>
-      <w:r>
-        <w:t>poder</w:t>
+        <w:t xml:space="preserve"> poder</w:t>
       </w:r>
       <w:r>
         <w:t xml:space="preserve"> imprimir</w:t>
@@ -1734,14 +2485,7 @@
           <w:b/>
           <w:bCs/>
         </w:rPr>
-        <w:t xml:space="preserve"> </w:t>
-      </w:r>
-      <w:r>
-        <w:rPr>
-          <w:b/>
-          <w:bCs/>
-        </w:rPr>
-        <w:t>extra</w:t>
+        <w:t xml:space="preserve"> extra</w:t>
       </w:r>
       <w:r>
         <w:rPr>
@@ -1766,10 +2510,7 @@
         <w:t>Para esto, primero se verifica que existan restaurantes registrados en el sistema para que pueda haber la posibilidad de que exista al menos un producto a nombre de uno de estos restaurantes. Si es así, se verifica ahora que existan productos en el sistema. Si es así, el sistema debe</w:t>
       </w:r>
       <w:r>
-        <w:t xml:space="preserve"> </w:t>
-      </w:r>
-      <w:r>
-        <w:t>poder</w:t>
+        <w:t xml:space="preserve"> poder</w:t>
       </w:r>
       <w:r>
         <w:t xml:space="preserve"> imprimir por consola la información de todos los productos registrados en la lista de productos del sistema.</w:t>
@@ -1803,14 +2544,7 @@
           <w:b/>
           <w:bCs/>
         </w:rPr>
-        <w:t xml:space="preserve"> </w:t>
-      </w:r>
-      <w:r>
-        <w:rPr>
-          <w:b/>
-          <w:bCs/>
-        </w:rPr>
-        <w:t>extra</w:t>
+        <w:t xml:space="preserve"> extra</w:t>
       </w:r>
       <w:r>
         <w:rPr>
@@ -1992,8 +2726,123 @@
       </w:rPr>
     </w:lvl>
   </w:abstractNum>
+  <w:abstractNum w:abstractNumId="1" w15:restartNumberingAfterBreak="0">
+    <w:nsid w:val="75FD3A1C"/>
+    <w:multiLevelType w:val="hybridMultilevel"/>
+    <w:tmpl w:val="EC1A325C"/>
+    <w:lvl w:ilvl="0" w:tplc="716A7F7A">
+      <w:numFmt w:val="bullet"/>
+      <w:lvlText w:val="-"/>
+      <w:lvlJc w:val="left"/>
+      <w:pPr>
+        <w:ind w:left="720" w:hanging="360"/>
+      </w:pPr>
+      <w:rPr>
+        <w:rFonts w:ascii="Times New Roman" w:eastAsia="Times New Roman" w:hAnsi="Times New Roman" w:cs="Times New Roman" w:hint="default"/>
+      </w:rPr>
+    </w:lvl>
+    <w:lvl w:ilvl="1" w:tplc="040A0003">
+      <w:start w:val="1"/>
+      <w:numFmt w:val="bullet"/>
+      <w:lvlText w:val="o"/>
+      <w:lvlJc w:val="left"/>
+      <w:pPr>
+        <w:ind w:left="1440" w:hanging="360"/>
+      </w:pPr>
+      <w:rPr>
+        <w:rFonts w:ascii="Courier New" w:hAnsi="Courier New" w:cs="Courier New" w:hint="default"/>
+      </w:rPr>
+    </w:lvl>
+    <w:lvl w:ilvl="2" w:tplc="040A0005">
+      <w:start w:val="1"/>
+      <w:numFmt w:val="bullet"/>
+      <w:lvlText w:val=""/>
+      <w:lvlJc w:val="left"/>
+      <w:pPr>
+        <w:ind w:left="2160" w:hanging="360"/>
+      </w:pPr>
+      <w:rPr>
+        <w:rFonts w:ascii="Wingdings" w:hAnsi="Wingdings" w:hint="default"/>
+      </w:rPr>
+    </w:lvl>
+    <w:lvl w:ilvl="3" w:tplc="040A0001" w:tentative="1">
+      <w:start w:val="1"/>
+      <w:numFmt w:val="bullet"/>
+      <w:lvlText w:val=""/>
+      <w:lvlJc w:val="left"/>
+      <w:pPr>
+        <w:ind w:left="2880" w:hanging="360"/>
+      </w:pPr>
+      <w:rPr>
+        <w:rFonts w:ascii="Symbol" w:hAnsi="Symbol" w:hint="default"/>
+      </w:rPr>
+    </w:lvl>
+    <w:lvl w:ilvl="4" w:tplc="040A0003" w:tentative="1">
+      <w:start w:val="1"/>
+      <w:numFmt w:val="bullet"/>
+      <w:lvlText w:val="o"/>
+      <w:lvlJc w:val="left"/>
+      <w:pPr>
+        <w:ind w:left="3600" w:hanging="360"/>
+      </w:pPr>
+      <w:rPr>
+        <w:rFonts w:ascii="Courier New" w:hAnsi="Courier New" w:cs="Courier New" w:hint="default"/>
+      </w:rPr>
+    </w:lvl>
+    <w:lvl w:ilvl="5" w:tplc="040A0005" w:tentative="1">
+      <w:start w:val="1"/>
+      <w:numFmt w:val="bullet"/>
+      <w:lvlText w:val=""/>
+      <w:lvlJc w:val="left"/>
+      <w:pPr>
+        <w:ind w:left="4320" w:hanging="360"/>
+      </w:pPr>
+      <w:rPr>
+        <w:rFonts w:ascii="Wingdings" w:hAnsi="Wingdings" w:hint="default"/>
+      </w:rPr>
+    </w:lvl>
+    <w:lvl w:ilvl="6" w:tplc="040A0001" w:tentative="1">
+      <w:start w:val="1"/>
+      <w:numFmt w:val="bullet"/>
+      <w:lvlText w:val=""/>
+      <w:lvlJc w:val="left"/>
+      <w:pPr>
+        <w:ind w:left="5040" w:hanging="360"/>
+      </w:pPr>
+      <w:rPr>
+        <w:rFonts w:ascii="Symbol" w:hAnsi="Symbol" w:hint="default"/>
+      </w:rPr>
+    </w:lvl>
+    <w:lvl w:ilvl="7" w:tplc="040A0003" w:tentative="1">
+      <w:start w:val="1"/>
+      <w:numFmt w:val="bullet"/>
+      <w:lvlText w:val="o"/>
+      <w:lvlJc w:val="left"/>
+      <w:pPr>
+        <w:ind w:left="5760" w:hanging="360"/>
+      </w:pPr>
+      <w:rPr>
+        <w:rFonts w:ascii="Courier New" w:hAnsi="Courier New" w:cs="Courier New" w:hint="default"/>
+      </w:rPr>
+    </w:lvl>
+    <w:lvl w:ilvl="8" w:tplc="040A0005" w:tentative="1">
+      <w:start w:val="1"/>
+      <w:numFmt w:val="bullet"/>
+      <w:lvlText w:val=""/>
+      <w:lvlJc w:val="left"/>
+      <w:pPr>
+        <w:ind w:left="6480" w:hanging="360"/>
+      </w:pPr>
+      <w:rPr>
+        <w:rFonts w:ascii="Wingdings" w:hAnsi="Wingdings" w:hint="default"/>
+      </w:rPr>
+    </w:lvl>
+  </w:abstractNum>
   <w:num w:numId="1">
     <w:abstractNumId w:val="0"/>
+  </w:num>
+  <w:num w:numId="2">
+    <w:abstractNumId w:val="1"/>
   </w:num>
 </w:numbering>
 </file>
@@ -2117,6 +2966,7 @@
     <w:lsdException w:name="HTML Sample" w:semiHidden="1" w:unhideWhenUsed="1"/>
     <w:lsdException w:name="HTML Typewriter" w:semiHidden="1" w:unhideWhenUsed="1"/>
     <w:lsdException w:name="HTML Variable" w:semiHidden="1" w:unhideWhenUsed="1"/>
+    <w:lsdException w:name="Normal Table" w:semiHidden="1" w:unhideWhenUsed="1"/>
     <w:lsdException w:name="annotation subject" w:semiHidden="1" w:unhideWhenUsed="1"/>
     <w:lsdException w:name="No List" w:semiHidden="1" w:unhideWhenUsed="1"/>
     <w:lsdException w:name="Outline List 1" w:semiHidden="1" w:unhideWhenUsed="1"/>
@@ -2163,8 +3013,10 @@
     <w:lsdException w:name="Table Subtle 2" w:semiHidden="1" w:unhideWhenUsed="1"/>
     <w:lsdException w:name="Table Web 1" w:semiHidden="1" w:unhideWhenUsed="1"/>
     <w:lsdException w:name="Table Web 2" w:semiHidden="1" w:unhideWhenUsed="1"/>
+    <w:lsdException w:name="Table Web 3" w:semiHidden="1" w:unhideWhenUsed="1"/>
     <w:lsdException w:name="Balloon Text" w:semiHidden="1" w:unhideWhenUsed="1"/>
     <w:lsdException w:name="Table Grid" w:uiPriority="39"/>
+    <w:lsdException w:name="Table Theme" w:semiHidden="1" w:unhideWhenUsed="1"/>
     <w:lsdException w:name="Placeholder Text" w:semiHidden="1"/>
     <w:lsdException w:name="No Spacing" w:uiPriority="1" w:qFormat="1"/>
     <w:lsdException w:name="Light Shading" w:uiPriority="60"/>
